--- a/04. C# OOP - February 2021/07. SOLID - Exercise/07. CSharp-OOP-SOLID-Exercise.docx
+++ b/04. C# OOP - February 2021/07. SOLID - Exercise/07. CSharp-OOP-SOLID-Exercise.docx
@@ -1,10 +1,10 @@
 
 <file path=word/document.xml><?xml version="1.0" encoding="utf-8"?>
-<w:document xmlns:wpc="http://schemas.microsoft.com/office/word/2010/wordprocessingCanvas" xmlns:cx="http://schemas.microsoft.com/office/drawing/2014/chartex" xmlns:cx1="http://schemas.microsoft.com/office/drawing/2015/9/8/chartex" xmlns:cx2="http://schemas.microsoft.com/office/drawing/2015/10/21/chartex" xmlns:cx3="http://schemas.microsoft.com/office/drawing/2016/5/9/chartex" xmlns:cx4="http://schemas.microsoft.com/office/drawing/2016/5/10/chartex" xmlns:cx5="http://schemas.microsoft.com/office/drawing/2016/5/11/chartex" xmlns:cx6="http://schemas.microsoft.com/office/drawing/2016/5/12/chartex" xmlns:cx7="http://schemas.microsoft.com/office/drawing/2016/5/13/chartex" xmlns:cx8="http://schemas.microsoft.com/office/drawing/2016/5/14/chartex" xmlns:mc="http://schemas.openxmlformats.org/markup-compatibility/2006" xmlns:aink="http://schemas.microsoft.com/office/drawing/2016/ink" xmlns:am3d="http://schemas.microsoft.com/office/drawing/2017/model3d" xmlns:o="urn:schemas-microsoft-com:office:office" xmlns:r="http://schemas.openxmlformats.org/officeDocument/2006/relationships" xmlns:m="http://schemas.openxmlformats.org/officeDocument/2006/math" xmlns:v="urn:schemas-microsoft-com:vml" xmlns:wp14="http://schemas.microsoft.com/office/word/2010/wordprocessingDrawing" xmlns:wp="http://schemas.openxmlformats.org/drawingml/2006/wordprocessingDrawing" xmlns:w10="urn:schemas-microsoft-com:office:word" xmlns:w="http://schemas.openxmlformats.org/wordprocessingml/2006/main" xmlns:w14="http://schemas.microsoft.com/office/word/2010/wordml" xmlns:w15="http://schemas.microsoft.com/office/word/2012/wordml" xmlns:w16cid="http://schemas.microsoft.com/office/word/2016/wordml/cid" xmlns:w16se="http://schemas.microsoft.com/office/word/2015/wordml/symex" xmlns:wpg="http://schemas.microsoft.com/office/word/2010/wordprocessingGroup" xmlns:wpi="http://schemas.microsoft.com/office/word/2010/wordprocessingInk" xmlns:wne="http://schemas.microsoft.com/office/word/2006/wordml" xmlns:wps="http://schemas.microsoft.com/office/word/2010/wordprocessingShape" mc:Ignorable="w14 w15 w16se w16cid wp14">
+<w:document xmlns:wpc="http://schemas.microsoft.com/office/word/2010/wordprocessingCanvas" xmlns:cx="http://schemas.microsoft.com/office/drawing/2014/chartex" xmlns:cx1="http://schemas.microsoft.com/office/drawing/2015/9/8/chartex" xmlns:cx2="http://schemas.microsoft.com/office/drawing/2015/10/21/chartex" xmlns:cx3="http://schemas.microsoft.com/office/drawing/2016/5/9/chartex" xmlns:cx4="http://schemas.microsoft.com/office/drawing/2016/5/10/chartex" xmlns:cx5="http://schemas.microsoft.com/office/drawing/2016/5/11/chartex" xmlns:cx6="http://schemas.microsoft.com/office/drawing/2016/5/12/chartex" xmlns:cx7="http://schemas.microsoft.com/office/drawing/2016/5/13/chartex" xmlns:cx8="http://schemas.microsoft.com/office/drawing/2016/5/14/chartex" xmlns:mc="http://schemas.openxmlformats.org/markup-compatibility/2006" xmlns:aink="http://schemas.microsoft.com/office/drawing/2016/ink" xmlns:am3d="http://schemas.microsoft.com/office/drawing/2017/model3d" xmlns:o="urn:schemas-microsoft-com:office:office" xmlns:r="http://schemas.openxmlformats.org/officeDocument/2006/relationships" xmlns:m="http://schemas.openxmlformats.org/officeDocument/2006/math" xmlns:v="urn:schemas-microsoft-com:vml" xmlns:wp14="http://schemas.microsoft.com/office/word/2010/wordprocessingDrawing" xmlns:wp="http://schemas.openxmlformats.org/drawingml/2006/wordprocessingDrawing" xmlns:w10="urn:schemas-microsoft-com:office:word" xmlns:w="http://schemas.openxmlformats.org/wordprocessingml/2006/main" xmlns:w14="http://schemas.microsoft.com/office/word/2010/wordml" xmlns:w15="http://schemas.microsoft.com/office/word/2012/wordml" xmlns:w16cex="http://schemas.microsoft.com/office/word/2018/wordml/cex" xmlns:w16cid="http://schemas.microsoft.com/office/word/2016/wordml/cid" xmlns:w16="http://schemas.microsoft.com/office/word/2018/wordml" xmlns:w16sdtdh="http://schemas.microsoft.com/office/word/2020/wordml/sdtdatahash" xmlns:w16se="http://schemas.microsoft.com/office/word/2015/wordml/symex" xmlns:wpg="http://schemas.microsoft.com/office/word/2010/wordprocessingGroup" xmlns:wpi="http://schemas.microsoft.com/office/word/2010/wordprocessingInk" xmlns:wne="http://schemas.microsoft.com/office/word/2006/wordml" xmlns:wps="http://schemas.microsoft.com/office/word/2010/wordprocessingShape" mc:Ignorable="w14 w15 w16se w16cid w16 w16cex w16sdtdh wp14">
   <w:body>
     <w:p>
       <w:pPr>
-        <w:pStyle w:val="Heading1"/>
+        <w:pStyle w:val="1"/>
         <w:jc w:val="center"/>
         <w:rPr>
           <w:noProof/>
@@ -16,7 +16,7 @@
         <w:rPr>
           <w:sz w:val="52"/>
         </w:rPr>
-        <w:t xml:space="preserve">Exercises: </w:t>
+        <w:t xml:space="preserve">Exercise: </w:t>
       </w:r>
       <w:r>
         <w:rPr>
@@ -38,7 +38,7 @@
       <w:hyperlink r:id="rId11" w:history="1">
         <w:r>
           <w:rPr>
-            <w:rStyle w:val="Hyperlink"/>
+            <w:rStyle w:val="a9"/>
             <w:noProof/>
           </w:rPr>
           <w:t>"C# OOP" course @ SoftUni"</w:t>
@@ -53,7 +53,7 @@
     </w:p>
     <w:p>
       <w:pPr>
-        <w:pStyle w:val="Heading2"/>
+        <w:pStyle w:val="2"/>
         <w:numPr>
           <w:ilvl w:val="0"/>
           <w:numId w:val="40"/>
@@ -65,8 +65,6 @@
       <w:r>
         <w:t>Logger</w:t>
       </w:r>
-      <w:bookmarkStart w:id="0" w:name="_GoBack"/>
-      <w:bookmarkEnd w:id="0"/>
     </w:p>
     <w:p>
       <w:pPr>
@@ -80,7 +78,7 @@
     </w:p>
     <w:tbl>
       <w:tblPr>
-        <w:tblStyle w:val="TableGrid"/>
+        <w:tblStyle w:val="af"/>
         <w:tblW w:w="0" w:type="auto"/>
         <w:tblInd w:w="198" w:type="dxa"/>
         <w:tblLook w:val="04A0" w:firstRow="1" w:lastRow="0" w:firstColumn="1" w:lastColumn="0" w:noHBand="0" w:noVBand="1"/>
@@ -189,10 +187,10 @@
                 <w:lang w:val="bg-BG"/>
               </w:rPr>
             </w:pPr>
-            <w:bookmarkStart w:id="1" w:name="OLE_LINK1"/>
-            <w:bookmarkStart w:id="2" w:name="OLE_LINK2"/>
-            <w:bookmarkStart w:id="3" w:name="OLE_LINK11"/>
-            <w:bookmarkStart w:id="4" w:name="OLE_LINK19"/>
+            <w:bookmarkStart w:id="0" w:name="OLE_LINK1"/>
+            <w:bookmarkStart w:id="1" w:name="OLE_LINK2"/>
+            <w:bookmarkStart w:id="2" w:name="OLE_LINK11"/>
+            <w:bookmarkStart w:id="3" w:name="OLE_LINK19"/>
             <w:r>
               <w:rPr>
                 <w:rFonts w:ascii="Consolas" w:hAnsi="Consolas" w:cs="Consolas"/>
@@ -583,10 +581,10 @@
               </w:rPr>
               <w:t>);</w:t>
             </w:r>
+            <w:bookmarkEnd w:id="0"/>
             <w:bookmarkEnd w:id="1"/>
             <w:bookmarkEnd w:id="2"/>
             <w:bookmarkEnd w:id="3"/>
-            <w:bookmarkEnd w:id="4"/>
           </w:p>
         </w:tc>
         <w:tc>
@@ -706,7 +704,7 @@
     </w:p>
     <w:p>
       <w:pPr>
-        <w:pStyle w:val="Heading3"/>
+        <w:pStyle w:val="3"/>
         <w:rPr>
           <w:lang w:val="bg-BG"/>
         </w:rPr>
@@ -728,7 +726,7 @@
     </w:p>
     <w:p>
       <w:pPr>
-        <w:pStyle w:val="ListParagraph"/>
+        <w:pStyle w:val="ac"/>
         <w:numPr>
           <w:ilvl w:val="0"/>
           <w:numId w:val="41"/>
@@ -767,10 +765,10 @@
         </w:rPr>
         <w:t xml:space="preserve"> displays logs in the format </w:t>
       </w:r>
-      <w:bookmarkStart w:id="5" w:name="OLE_LINK18"/>
-      <w:bookmarkStart w:id="6" w:name="OLE_LINK17"/>
-      <w:bookmarkStart w:id="7" w:name="OLE_LINK4"/>
-      <w:bookmarkStart w:id="8" w:name="OLE_LINK3"/>
+      <w:bookmarkStart w:id="4" w:name="OLE_LINK18"/>
+      <w:bookmarkStart w:id="5" w:name="OLE_LINK17"/>
+      <w:bookmarkStart w:id="6" w:name="OLE_LINK4"/>
+      <w:bookmarkStart w:id="7" w:name="OLE_LINK3"/>
       <w:r>
         <w:rPr>
           <w:noProof/>
@@ -785,20 +783,20 @@
         </w:rPr>
         <w:t>&lt;date-time&gt; - &lt;report level&gt; - &lt;message&gt;</w:t>
       </w:r>
+      <w:bookmarkEnd w:id="4"/>
       <w:bookmarkEnd w:id="5"/>
+      <w:r>
+        <w:rPr>
+          <w:noProof/>
+        </w:rPr>
+        <w:t>")</w:t>
+      </w:r>
       <w:bookmarkEnd w:id="6"/>
-      <w:r>
-        <w:rPr>
-          <w:noProof/>
-        </w:rPr>
-        <w:t>")</w:t>
-      </w:r>
       <w:bookmarkEnd w:id="7"/>
-      <w:bookmarkEnd w:id="8"/>
     </w:p>
     <w:p>
       <w:pPr>
-        <w:pStyle w:val="ListParagraph"/>
+        <w:pStyle w:val="ac"/>
         <w:numPr>
           <w:ilvl w:val="0"/>
           <w:numId w:val="41"/>
@@ -861,7 +859,7 @@
     </w:p>
     <w:p>
       <w:pPr>
-        <w:pStyle w:val="ListParagraph"/>
+        <w:pStyle w:val="ac"/>
         <w:numPr>
           <w:ilvl w:val="0"/>
           <w:numId w:val="41"/>
@@ -903,7 +901,7 @@
     </w:p>
     <w:p>
       <w:pPr>
-        <w:pStyle w:val="Heading3"/>
+        <w:pStyle w:val="3"/>
         <w:rPr>
           <w:noProof/>
           <w:lang w:val="bg-BG"/>
@@ -945,7 +943,7 @@
     </w:p>
     <w:p>
       <w:pPr>
-        <w:pStyle w:val="ListParagraph"/>
+        <w:pStyle w:val="ac"/>
         <w:numPr>
           <w:ilvl w:val="0"/>
           <w:numId w:val="42"/>
@@ -972,7 +970,7 @@
     </w:p>
     <w:p>
       <w:pPr>
-        <w:pStyle w:val="ListParagraph"/>
+        <w:pStyle w:val="ac"/>
         <w:numPr>
           <w:ilvl w:val="0"/>
           <w:numId w:val="42"/>
@@ -999,7 +997,7 @@
     </w:p>
     <w:p>
       <w:pPr>
-        <w:pStyle w:val="ListParagraph"/>
+        <w:pStyle w:val="ac"/>
         <w:numPr>
           <w:ilvl w:val="0"/>
           <w:numId w:val="42"/>
@@ -1027,7 +1025,7 @@
     </w:p>
     <w:p>
       <w:pPr>
-        <w:pStyle w:val="ListParagraph"/>
+        <w:pStyle w:val="ac"/>
         <w:numPr>
           <w:ilvl w:val="0"/>
           <w:numId w:val="42"/>
@@ -1054,7 +1052,7 @@
     </w:p>
     <w:p>
       <w:pPr>
-        <w:pStyle w:val="ListParagraph"/>
+        <w:pStyle w:val="ac"/>
         <w:numPr>
           <w:ilvl w:val="0"/>
           <w:numId w:val="42"/>
@@ -1113,7 +1111,7 @@
     </w:p>
     <w:p>
       <w:pPr>
-        <w:pStyle w:val="Heading3"/>
+        <w:pStyle w:val="3"/>
         <w:rPr>
           <w:noProof/>
           <w:lang w:val="bg-BG"/>
@@ -1138,7 +1136,7 @@
     </w:p>
     <w:p>
       <w:pPr>
-        <w:pStyle w:val="ListParagraph"/>
+        <w:pStyle w:val="ac"/>
         <w:numPr>
           <w:ilvl w:val="0"/>
           <w:numId w:val="43"/>
@@ -1180,7 +1178,7 @@
     </w:p>
     <w:p>
       <w:pPr>
-        <w:pStyle w:val="ListParagraph"/>
+        <w:pStyle w:val="ac"/>
         <w:numPr>
           <w:ilvl w:val="0"/>
           <w:numId w:val="43"/>
@@ -1208,7 +1206,7 @@
     </w:p>
     <w:p>
       <w:pPr>
-        <w:pStyle w:val="ListParagraph"/>
+        <w:pStyle w:val="ac"/>
         <w:numPr>
           <w:ilvl w:val="0"/>
           <w:numId w:val="43"/>
@@ -1236,7 +1234,7 @@
     </w:p>
     <w:p>
       <w:pPr>
-        <w:pStyle w:val="ListParagraph"/>
+        <w:pStyle w:val="ac"/>
         <w:numPr>
           <w:ilvl w:val="0"/>
           <w:numId w:val="43"/>
@@ -1269,8 +1267,8 @@
         </w:rPr>
         <w:t xml:space="preserve">- a custom file class, which logs messages in a string builder, using a method </w:t>
       </w:r>
-      <w:bookmarkStart w:id="9" w:name="OLE_LINK21"/>
-      <w:bookmarkStart w:id="10" w:name="OLE_LINK20"/>
+      <w:bookmarkStart w:id="8" w:name="OLE_LINK21"/>
+      <w:bookmarkStart w:id="9" w:name="OLE_LINK20"/>
       <w:r>
         <w:rPr>
           <w:rFonts w:ascii="Consolas" w:hAnsi="Consolas"/>
@@ -1285,8 +1283,8 @@
         </w:rPr>
         <w:t xml:space="preserve">. </w:t>
       </w:r>
+      <w:bookmarkEnd w:id="8"/>
       <w:bookmarkEnd w:id="9"/>
-      <w:bookmarkEnd w:id="10"/>
       <w:r>
         <w:rPr>
           <w:noProof/>
@@ -1348,7 +1346,7 @@
     </w:p>
     <w:p>
       <w:pPr>
-        <w:pStyle w:val="ListParagraph"/>
+        <w:pStyle w:val="ac"/>
         <w:numPr>
           <w:ilvl w:val="0"/>
           <w:numId w:val="44"/>
@@ -1422,7 +1420,7 @@
     </w:p>
     <w:tbl>
       <w:tblPr>
-        <w:tblStyle w:val="TableGrid"/>
+        <w:tblStyle w:val="af"/>
         <w:tblW w:w="0" w:type="auto"/>
         <w:tblInd w:w="198" w:type="dxa"/>
         <w:tblLook w:val="04A0" w:firstRow="1" w:lastRow="0" w:firstColumn="1" w:lastColumn="0" w:noHBand="0" w:noVBand="1"/>
@@ -1487,11 +1485,11 @@
                 <w:lang w:val="bg-BG"/>
               </w:rPr>
             </w:pPr>
-            <w:bookmarkStart w:id="11" w:name="OLE_LINK5"/>
-            <w:bookmarkStart w:id="12" w:name="OLE_LINK6"/>
-            <w:bookmarkStart w:id="13" w:name="OLE_LINK12"/>
-            <w:bookmarkStart w:id="14" w:name="OLE_LINK22"/>
-            <w:bookmarkStart w:id="15" w:name="OLE_LINK23"/>
+            <w:bookmarkStart w:id="10" w:name="OLE_LINK5"/>
+            <w:bookmarkStart w:id="11" w:name="OLE_LINK6"/>
+            <w:bookmarkStart w:id="12" w:name="OLE_LINK12"/>
+            <w:bookmarkStart w:id="13" w:name="OLE_LINK22"/>
+            <w:bookmarkStart w:id="14" w:name="OLE_LINK23"/>
             <w:r>
               <w:rPr>
                 <w:rFonts w:ascii="Consolas" w:hAnsi="Consolas" w:cs="Consolas"/>
@@ -2049,11 +2047,11 @@
               </w:rPr>
               <w:t>);</w:t>
             </w:r>
+            <w:bookmarkEnd w:id="10"/>
             <w:bookmarkEnd w:id="11"/>
             <w:bookmarkEnd w:id="12"/>
             <w:bookmarkEnd w:id="13"/>
             <w:bookmarkEnd w:id="14"/>
-            <w:bookmarkEnd w:id="15"/>
           </w:p>
         </w:tc>
       </w:tr>
@@ -2119,7 +2117,7 @@
     </w:p>
     <w:p>
       <w:pPr>
-        <w:pStyle w:val="Heading3"/>
+        <w:pStyle w:val="3"/>
         <w:rPr>
           <w:lang w:val="bg-BG"/>
         </w:rPr>
@@ -2215,7 +2213,7 @@
     </w:p>
     <w:tbl>
       <w:tblPr>
-        <w:tblStyle w:val="TableGrid"/>
+        <w:tblStyle w:val="af"/>
         <w:tblW w:w="0" w:type="auto"/>
         <w:tblInd w:w="198" w:type="dxa"/>
         <w:tblLook w:val="04A0" w:firstRow="1" w:lastRow="0" w:firstColumn="1" w:lastColumn="0" w:noHBand="0" w:noVBand="1"/>
@@ -2280,10 +2278,10 @@
                 <w:lang w:val="bg-BG"/>
               </w:rPr>
             </w:pPr>
-            <w:bookmarkStart w:id="16" w:name="OLE_LINK7"/>
-            <w:bookmarkStart w:id="17" w:name="OLE_LINK8"/>
-            <w:bookmarkStart w:id="18" w:name="OLE_LINK13"/>
-            <w:bookmarkStart w:id="19" w:name="OLE_LINK24"/>
+            <w:bookmarkStart w:id="15" w:name="OLE_LINK7"/>
+            <w:bookmarkStart w:id="16" w:name="OLE_LINK8"/>
+            <w:bookmarkStart w:id="17" w:name="OLE_LINK13"/>
+            <w:bookmarkStart w:id="18" w:name="OLE_LINK24"/>
             <w:r>
               <w:rPr>
                 <w:rFonts w:ascii="Consolas" w:hAnsi="Consolas" w:cs="Consolas"/>
@@ -2661,10 +2659,10 @@
               </w:rPr>
               <w:t>);</w:t>
             </w:r>
+            <w:bookmarkEnd w:id="15"/>
             <w:bookmarkEnd w:id="16"/>
             <w:bookmarkEnd w:id="17"/>
             <w:bookmarkEnd w:id="18"/>
-            <w:bookmarkEnd w:id="19"/>
           </w:p>
         </w:tc>
       </w:tr>
@@ -2804,7 +2802,7 @@
     </w:tbl>
     <w:p>
       <w:pPr>
-        <w:pStyle w:val="Heading3"/>
+        <w:pStyle w:val="3"/>
         <w:rPr>
           <w:lang w:val="bg-BG"/>
         </w:rPr>
@@ -2877,7 +2875,7 @@
         </w:rPr>
         <w:t xml:space="preserve">). The report level is in the order </w:t>
       </w:r>
-      <w:bookmarkStart w:id="20" w:name="OLE_LINK15"/>
+      <w:bookmarkStart w:id="19" w:name="OLE_LINK15"/>
       <w:r>
         <w:rPr>
           <w:rFonts w:ascii="Consolas" w:hAnsi="Consolas"/>
@@ -2948,11 +2946,11 @@
         </w:rPr>
         <w:t>.</w:t>
       </w:r>
-      <w:bookmarkEnd w:id="20"/>
+      <w:bookmarkEnd w:id="19"/>
     </w:p>
     <w:tbl>
       <w:tblPr>
-        <w:tblStyle w:val="TableGrid"/>
+        <w:tblStyle w:val="af"/>
         <w:tblW w:w="0" w:type="auto"/>
         <w:tblInd w:w="198" w:type="dxa"/>
         <w:tblLook w:val="04A0" w:firstRow="1" w:lastRow="0" w:firstColumn="1" w:lastColumn="0" w:noHBand="0" w:noVBand="1"/>
@@ -3028,12 +3026,12 @@
                 <w:lang w:val="bg-BG"/>
               </w:rPr>
             </w:pPr>
-            <w:bookmarkStart w:id="21" w:name="OLE_LINK9"/>
-            <w:bookmarkStart w:id="22" w:name="OLE_LINK10"/>
-            <w:bookmarkStart w:id="23" w:name="OLE_LINK14"/>
-            <w:bookmarkStart w:id="24" w:name="OLE_LINK16"/>
-            <w:bookmarkStart w:id="25" w:name="OLE_LINK25"/>
-            <w:bookmarkStart w:id="26" w:name="OLE_LINK26"/>
+            <w:bookmarkStart w:id="20" w:name="OLE_LINK9"/>
+            <w:bookmarkStart w:id="21" w:name="OLE_LINK10"/>
+            <w:bookmarkStart w:id="22" w:name="OLE_LINK14"/>
+            <w:bookmarkStart w:id="23" w:name="OLE_LINK16"/>
+            <w:bookmarkStart w:id="24" w:name="OLE_LINK25"/>
+            <w:bookmarkStart w:id="25" w:name="OLE_LINK26"/>
             <w:r>
               <w:rPr>
                 <w:rFonts w:ascii="Consolas" w:hAnsi="Consolas" w:cs="Consolas"/>
@@ -3700,12 +3698,12 @@
               </w:rPr>
               <w:t>);</w:t>
             </w:r>
+            <w:bookmarkEnd w:id="20"/>
             <w:bookmarkEnd w:id="21"/>
             <w:bookmarkEnd w:id="22"/>
             <w:bookmarkEnd w:id="23"/>
             <w:bookmarkEnd w:id="24"/>
             <w:bookmarkEnd w:id="25"/>
-            <w:bookmarkEnd w:id="26"/>
           </w:p>
         </w:tc>
       </w:tr>
@@ -3851,7 +3849,7 @@
     </w:p>
     <w:p>
       <w:pPr>
-        <w:pStyle w:val="Heading3"/>
+        <w:pStyle w:val="3"/>
         <w:rPr>
           <w:noProof/>
           <w:lang w:val="bg-BG"/>
@@ -4036,7 +4034,7 @@
     </w:p>
     <w:p>
       <w:pPr>
-        <w:pStyle w:val="Heading3"/>
+        <w:pStyle w:val="3"/>
         <w:rPr>
           <w:lang w:val="bg-BG"/>
         </w:rPr>
@@ -4073,7 +4071,7 @@
     </w:p>
     <w:p>
       <w:pPr>
-        <w:pStyle w:val="ListParagraph"/>
+        <w:pStyle w:val="ac"/>
         <w:numPr>
           <w:ilvl w:val="0"/>
           <w:numId w:val="45"/>
@@ -4110,7 +4108,7 @@
     </w:p>
     <w:p>
       <w:pPr>
-        <w:pStyle w:val="ListParagraph"/>
+        <w:pStyle w:val="ac"/>
         <w:numPr>
           <w:ilvl w:val="0"/>
           <w:numId w:val="45"/>
@@ -4202,7 +4200,7 @@
     </w:p>
     <w:p>
       <w:pPr>
-        <w:pStyle w:val="ListParagraph"/>
+        <w:pStyle w:val="ac"/>
         <w:numPr>
           <w:ilvl w:val="0"/>
           <w:numId w:val="45"/>
@@ -4250,7 +4248,7 @@
     </w:p>
     <w:p>
       <w:pPr>
-        <w:pStyle w:val="Heading3"/>
+        <w:pStyle w:val="3"/>
         <w:rPr>
           <w:lang w:val="bg-BG"/>
         </w:rPr>
@@ -4278,7 +4276,7 @@
     </w:p>
     <w:p>
       <w:pPr>
-        <w:pStyle w:val="ListParagraph"/>
+        <w:pStyle w:val="ac"/>
         <w:numPr>
           <w:ilvl w:val="0"/>
           <w:numId w:val="45"/>
@@ -4314,7 +4312,7 @@
     </w:p>
     <w:p>
       <w:pPr>
-        <w:pStyle w:val="ListParagraph"/>
+        <w:pStyle w:val="ac"/>
         <w:numPr>
           <w:ilvl w:val="0"/>
           <w:numId w:val="45"/>
@@ -4528,7 +4526,7 @@
     </w:p>
     <w:p>
       <w:pPr>
-        <w:pStyle w:val="Heading3"/>
+        <w:pStyle w:val="3"/>
         <w:rPr>
           <w:lang w:val="bg-BG"/>
         </w:rPr>
@@ -4539,7 +4537,7 @@
     </w:p>
     <w:tbl>
       <w:tblPr>
-        <w:tblStyle w:val="TableGrid"/>
+        <w:tblStyle w:val="af"/>
         <w:tblW w:w="10348" w:type="dxa"/>
         <w:tblInd w:w="60" w:type="dxa"/>
         <w:tblCellMar>
@@ -4663,8 +4661,8 @@
                 <w:lang w:val="bg-BG"/>
               </w:rPr>
             </w:pPr>
-            <w:bookmarkStart w:id="27" w:name="OLE_LINK27"/>
-            <w:bookmarkStart w:id="28" w:name="OLE_LINK28"/>
+            <w:bookmarkStart w:id="26" w:name="OLE_LINK27"/>
+            <w:bookmarkStart w:id="27" w:name="OLE_LINK28"/>
             <w:r>
               <w:rPr>
                 <w:rFonts w:ascii="Consolas" w:hAnsi="Consolas"/>
@@ -4673,8 +4671,8 @@
               </w:rPr>
               <w:t>INFO|3/26/2015 2:08:11 PM|Everything seems fine</w:t>
             </w:r>
+            <w:bookmarkEnd w:id="26"/>
             <w:bookmarkEnd w:id="27"/>
-            <w:bookmarkEnd w:id="28"/>
           </w:p>
           <w:p>
             <w:pPr>
@@ -4859,8 +4857,8 @@
                 <w:lang w:val="bg-BG"/>
               </w:rPr>
             </w:pPr>
-            <w:bookmarkStart w:id="29" w:name="OLE_LINK33"/>
-            <w:bookmarkStart w:id="30" w:name="OLE_LINK34"/>
+            <w:bookmarkStart w:id="28" w:name="OLE_LINK33"/>
+            <w:bookmarkStart w:id="29" w:name="OLE_LINK34"/>
             <w:r>
               <w:rPr>
                 <w:rFonts w:ascii="Consolas" w:hAnsi="Consolas"/>
@@ -4869,8 +4867,8 @@
               </w:rPr>
               <w:t>Logger info</w:t>
             </w:r>
+            <w:bookmarkEnd w:id="28"/>
             <w:bookmarkEnd w:id="29"/>
-            <w:bookmarkEnd w:id="30"/>
           </w:p>
           <w:p>
             <w:pPr>
@@ -4881,8 +4879,8 @@
                 <w:lang w:val="bg-BG"/>
               </w:rPr>
             </w:pPr>
-            <w:bookmarkStart w:id="31" w:name="OLE_LINK29"/>
-            <w:bookmarkStart w:id="32" w:name="OLE_LINK30"/>
+            <w:bookmarkStart w:id="30" w:name="OLE_LINK29"/>
+            <w:bookmarkStart w:id="31" w:name="OLE_LINK30"/>
             <w:r>
               <w:rPr>
                 <w:rFonts w:ascii="Consolas" w:hAnsi="Consolas"/>
@@ -4891,8 +4889,8 @@
               </w:rPr>
               <w:t>Appender type: ConsoleAppender, Layout type: SimpleLayout, Report level: CRITICAL, Messages appended: 2</w:t>
             </w:r>
+            <w:bookmarkEnd w:id="30"/>
             <w:bookmarkEnd w:id="31"/>
-            <w:bookmarkEnd w:id="32"/>
           </w:p>
           <w:p>
             <w:pPr>
@@ -4910,8 +4908,8 @@
               </w:rPr>
               <w:t>Appender type: FileAppender, Layout type: XmlLayout, Report level: INFO, Messages appended: 5</w:t>
             </w:r>
-            <w:bookmarkStart w:id="33" w:name="OLE_LINK31"/>
-            <w:bookmarkStart w:id="34" w:name="OLE_LINK32"/>
+            <w:bookmarkStart w:id="32" w:name="OLE_LINK31"/>
+            <w:bookmarkStart w:id="33" w:name="OLE_LINK32"/>
             <w:r>
               <w:rPr>
                 <w:rFonts w:ascii="Consolas" w:hAnsi="Consolas"/>
@@ -4920,8 +4918,8 @@
               </w:rPr>
               <w:t>, File size: 37526</w:t>
             </w:r>
+            <w:bookmarkEnd w:id="32"/>
             <w:bookmarkEnd w:id="33"/>
-            <w:bookmarkEnd w:id="34"/>
           </w:p>
         </w:tc>
       </w:tr>
@@ -4960,7 +4958,7 @@
 </file>
 
 <file path=word/endnotes.xml><?xml version="1.0" encoding="utf-8"?>
-<w:endnotes xmlns:wpc="http://schemas.microsoft.com/office/word/2010/wordprocessingCanvas" xmlns:cx="http://schemas.microsoft.com/office/drawing/2014/chartex" xmlns:cx1="http://schemas.microsoft.com/office/drawing/2015/9/8/chartex" xmlns:cx2="http://schemas.microsoft.com/office/drawing/2015/10/21/chartex" xmlns:cx3="http://schemas.microsoft.com/office/drawing/2016/5/9/chartex" xmlns:cx4="http://schemas.microsoft.com/office/drawing/2016/5/10/chartex" xmlns:cx5="http://schemas.microsoft.com/office/drawing/2016/5/11/chartex" xmlns:cx6="http://schemas.microsoft.com/office/drawing/2016/5/12/chartex" xmlns:cx7="http://schemas.microsoft.com/office/drawing/2016/5/13/chartex" xmlns:cx8="http://schemas.microsoft.com/office/drawing/2016/5/14/chartex" xmlns:mc="http://schemas.openxmlformats.org/markup-compatibility/2006" xmlns:aink="http://schemas.microsoft.com/office/drawing/2016/ink" xmlns:am3d="http://schemas.microsoft.com/office/drawing/2017/model3d" xmlns:o="urn:schemas-microsoft-com:office:office" xmlns:r="http://schemas.openxmlformats.org/officeDocument/2006/relationships" xmlns:m="http://schemas.openxmlformats.org/officeDocument/2006/math" xmlns:v="urn:schemas-microsoft-com:vml" xmlns:wp14="http://schemas.microsoft.com/office/word/2010/wordprocessingDrawing" xmlns:wp="http://schemas.openxmlformats.org/drawingml/2006/wordprocessingDrawing" xmlns:w10="urn:schemas-microsoft-com:office:word" xmlns:w="http://schemas.openxmlformats.org/wordprocessingml/2006/main" xmlns:w14="http://schemas.microsoft.com/office/word/2010/wordml" xmlns:w15="http://schemas.microsoft.com/office/word/2012/wordml" xmlns:w16cid="http://schemas.microsoft.com/office/word/2016/wordml/cid" xmlns:w16se="http://schemas.microsoft.com/office/word/2015/wordml/symex" xmlns:wpg="http://schemas.microsoft.com/office/word/2010/wordprocessingGroup" xmlns:wpi="http://schemas.microsoft.com/office/word/2010/wordprocessingInk" xmlns:wne="http://schemas.microsoft.com/office/word/2006/wordml" xmlns:wps="http://schemas.microsoft.com/office/word/2010/wordprocessingShape" mc:Ignorable="w14 w15 w16se w16cid wp14">
+<w:endnotes xmlns:wpc="http://schemas.microsoft.com/office/word/2010/wordprocessingCanvas" xmlns:cx="http://schemas.microsoft.com/office/drawing/2014/chartex" xmlns:cx1="http://schemas.microsoft.com/office/drawing/2015/9/8/chartex" xmlns:cx2="http://schemas.microsoft.com/office/drawing/2015/10/21/chartex" xmlns:cx3="http://schemas.microsoft.com/office/drawing/2016/5/9/chartex" xmlns:cx4="http://schemas.microsoft.com/office/drawing/2016/5/10/chartex" xmlns:cx5="http://schemas.microsoft.com/office/drawing/2016/5/11/chartex" xmlns:cx6="http://schemas.microsoft.com/office/drawing/2016/5/12/chartex" xmlns:cx7="http://schemas.microsoft.com/office/drawing/2016/5/13/chartex" xmlns:cx8="http://schemas.microsoft.com/office/drawing/2016/5/14/chartex" xmlns:mc="http://schemas.openxmlformats.org/markup-compatibility/2006" xmlns:aink="http://schemas.microsoft.com/office/drawing/2016/ink" xmlns:am3d="http://schemas.microsoft.com/office/drawing/2017/model3d" xmlns:o="urn:schemas-microsoft-com:office:office" xmlns:r="http://schemas.openxmlformats.org/officeDocument/2006/relationships" xmlns:m="http://schemas.openxmlformats.org/officeDocument/2006/math" xmlns:v="urn:schemas-microsoft-com:vml" xmlns:wp14="http://schemas.microsoft.com/office/word/2010/wordprocessingDrawing" xmlns:wp="http://schemas.openxmlformats.org/drawingml/2006/wordprocessingDrawing" xmlns:w10="urn:schemas-microsoft-com:office:word" xmlns:w="http://schemas.openxmlformats.org/wordprocessingml/2006/main" xmlns:w14="http://schemas.microsoft.com/office/word/2010/wordml" xmlns:w15="http://schemas.microsoft.com/office/word/2012/wordml" xmlns:w16cex="http://schemas.microsoft.com/office/word/2018/wordml/cex" xmlns:w16cid="http://schemas.microsoft.com/office/word/2016/wordml/cid" xmlns:w16="http://schemas.microsoft.com/office/word/2018/wordml" xmlns:w16sdtdh="http://schemas.microsoft.com/office/word/2020/wordml/sdtdatahash" xmlns:w16se="http://schemas.microsoft.com/office/word/2015/wordml/symex" xmlns:wpg="http://schemas.microsoft.com/office/word/2010/wordprocessingGroup" xmlns:wpi="http://schemas.microsoft.com/office/word/2010/wordprocessingInk" xmlns:wne="http://schemas.microsoft.com/office/word/2006/wordml" xmlns:wps="http://schemas.microsoft.com/office/word/2010/wordprocessingShape" mc:Ignorable="w14 w15 w16se w16cid w16 w16cex w16sdtdh wp14">
   <w:endnote w:type="separator" w:id="-1">
     <w:p>
       <w:pPr>
@@ -4985,10 +4983,10 @@
 </file>
 
 <file path=word/footer1.xml><?xml version="1.0" encoding="utf-8"?>
-<w:ftr xmlns:wpc="http://schemas.microsoft.com/office/word/2010/wordprocessingCanvas" xmlns:cx="http://schemas.microsoft.com/office/drawing/2014/chartex" xmlns:cx1="http://schemas.microsoft.com/office/drawing/2015/9/8/chartex" xmlns:cx2="http://schemas.microsoft.com/office/drawing/2015/10/21/chartex" xmlns:cx3="http://schemas.microsoft.com/office/drawing/2016/5/9/chartex" xmlns:cx4="http://schemas.microsoft.com/office/drawing/2016/5/10/chartex" xmlns:cx5="http://schemas.microsoft.com/office/drawing/2016/5/11/chartex" xmlns:cx6="http://schemas.microsoft.com/office/drawing/2016/5/12/chartex" xmlns:cx7="http://schemas.microsoft.com/office/drawing/2016/5/13/chartex" xmlns:cx8="http://schemas.microsoft.com/office/drawing/2016/5/14/chartex" xmlns:mc="http://schemas.openxmlformats.org/markup-compatibility/2006" xmlns:aink="http://schemas.microsoft.com/office/drawing/2016/ink" xmlns:am3d="http://schemas.microsoft.com/office/drawing/2017/model3d" xmlns:o="urn:schemas-microsoft-com:office:office" xmlns:r="http://schemas.openxmlformats.org/officeDocument/2006/relationships" xmlns:m="http://schemas.openxmlformats.org/officeDocument/2006/math" xmlns:v="urn:schemas-microsoft-com:vml" xmlns:wp14="http://schemas.microsoft.com/office/word/2010/wordprocessingDrawing" xmlns:wp="http://schemas.openxmlformats.org/drawingml/2006/wordprocessingDrawing" xmlns:w10="urn:schemas-microsoft-com:office:word" xmlns:w="http://schemas.openxmlformats.org/wordprocessingml/2006/main" xmlns:w14="http://schemas.microsoft.com/office/word/2010/wordml" xmlns:w15="http://schemas.microsoft.com/office/word/2012/wordml" xmlns:w16cid="http://schemas.microsoft.com/office/word/2016/wordml/cid" xmlns:w16se="http://schemas.microsoft.com/office/word/2015/wordml/symex" xmlns:wpg="http://schemas.microsoft.com/office/word/2010/wordprocessingGroup" xmlns:wpi="http://schemas.microsoft.com/office/word/2010/wordprocessingInk" xmlns:wne="http://schemas.microsoft.com/office/word/2006/wordml" xmlns:wps="http://schemas.microsoft.com/office/word/2010/wordprocessingShape" mc:Ignorable="w14 w15 w16se w16cid wp14">
+<w:ftr xmlns:wpc="http://schemas.microsoft.com/office/word/2010/wordprocessingCanvas" xmlns:cx="http://schemas.microsoft.com/office/drawing/2014/chartex" xmlns:cx1="http://schemas.microsoft.com/office/drawing/2015/9/8/chartex" xmlns:cx2="http://schemas.microsoft.com/office/drawing/2015/10/21/chartex" xmlns:cx3="http://schemas.microsoft.com/office/drawing/2016/5/9/chartex" xmlns:cx4="http://schemas.microsoft.com/office/drawing/2016/5/10/chartex" xmlns:cx5="http://schemas.microsoft.com/office/drawing/2016/5/11/chartex" xmlns:cx6="http://schemas.microsoft.com/office/drawing/2016/5/12/chartex" xmlns:cx7="http://schemas.microsoft.com/office/drawing/2016/5/13/chartex" xmlns:cx8="http://schemas.microsoft.com/office/drawing/2016/5/14/chartex" xmlns:mc="http://schemas.openxmlformats.org/markup-compatibility/2006" xmlns:aink="http://schemas.microsoft.com/office/drawing/2016/ink" xmlns:am3d="http://schemas.microsoft.com/office/drawing/2017/model3d" xmlns:o="urn:schemas-microsoft-com:office:office" xmlns:r="http://schemas.openxmlformats.org/officeDocument/2006/relationships" xmlns:m="http://schemas.openxmlformats.org/officeDocument/2006/math" xmlns:v="urn:schemas-microsoft-com:vml" xmlns:wp14="http://schemas.microsoft.com/office/word/2010/wordprocessingDrawing" xmlns:wp="http://schemas.openxmlformats.org/drawingml/2006/wordprocessingDrawing" xmlns:w10="urn:schemas-microsoft-com:office:word" xmlns:w="http://schemas.openxmlformats.org/wordprocessingml/2006/main" xmlns:w14="http://schemas.microsoft.com/office/word/2010/wordml" xmlns:w15="http://schemas.microsoft.com/office/word/2012/wordml" xmlns:w16cex="http://schemas.microsoft.com/office/word/2018/wordml/cex" xmlns:w16cid="http://schemas.microsoft.com/office/word/2016/wordml/cid" xmlns:w16="http://schemas.microsoft.com/office/word/2018/wordml" xmlns:w16sdtdh="http://schemas.microsoft.com/office/word/2020/wordml/sdtdatahash" xmlns:w16se="http://schemas.microsoft.com/office/word/2015/wordml/symex" xmlns:wpg="http://schemas.microsoft.com/office/word/2010/wordprocessingGroup" xmlns:wpi="http://schemas.microsoft.com/office/word/2010/wordprocessingInk" xmlns:wne="http://schemas.microsoft.com/office/word/2006/wordml" xmlns:wps="http://schemas.microsoft.com/office/word/2010/wordprocessingShape" mc:Ignorable="w14 w15 w16se w16cid w16 w16cex w16sdtdh wp14">
   <w:p>
     <w:pPr>
-      <w:pStyle w:val="Footer"/>
+      <w:pStyle w:val="a5"/>
     </w:pPr>
     <w:r>
       <w:rPr>
@@ -5168,7 +5166,7 @@
                               <w:szCs w:val="17"/>
                             </w:rPr>
                           </w:pPr>
-                          <w:bookmarkStart w:id="35" w:name="_Hlk24191091"/>
+                          <w:bookmarkStart w:id="34" w:name="_Hlk24191091"/>
                           <w:r>
                             <w:rPr>
                               <w:sz w:val="17"/>
@@ -5186,7 +5184,7 @@
                           <w:hyperlink r:id="rId1" w:history="1">
                             <w:r>
                               <w:rPr>
-                                <w:rStyle w:val="Hyperlink"/>
+                                <w:rStyle w:val="a9"/>
                                 <w:color w:val="0882DE"/>
                                 <w:sz w:val="17"/>
                                 <w:szCs w:val="17"/>
@@ -5195,7 +5193,7 @@
                             </w:r>
                             <w:r>
                               <w:rPr>
-                                <w:rStyle w:val="Hyperlink"/>
+                                <w:rStyle w:val="a9"/>
                                 <w:color w:val="0882DE"/>
                                 <w:sz w:val="17"/>
                                 <w:szCs w:val="17"/>
@@ -5204,7 +5202,7 @@
                             </w:r>
                             <w:r>
                               <w:rPr>
-                                <w:rStyle w:val="Hyperlink"/>
+                                <w:rStyle w:val="a9"/>
                                 <w:color w:val="0882DE"/>
                                 <w:sz w:val="17"/>
                                 <w:szCs w:val="17"/>
@@ -5304,7 +5302,7 @@
                             <w:t>.</w:t>
                           </w:r>
                         </w:p>
-                        <w:bookmarkEnd w:id="35"/>
+                        <w:bookmarkEnd w:id="34"/>
                         <w:p>
                           <w:pPr>
                             <w:spacing w:line="240" w:lineRule="auto"/>
@@ -7032,7 +7030,7 @@
 </file>
 
 <file path=word/footnotes.xml><?xml version="1.0" encoding="utf-8"?>
-<w:footnotes xmlns:wpc="http://schemas.microsoft.com/office/word/2010/wordprocessingCanvas" xmlns:cx="http://schemas.microsoft.com/office/drawing/2014/chartex" xmlns:cx1="http://schemas.microsoft.com/office/drawing/2015/9/8/chartex" xmlns:cx2="http://schemas.microsoft.com/office/drawing/2015/10/21/chartex" xmlns:cx3="http://schemas.microsoft.com/office/drawing/2016/5/9/chartex" xmlns:cx4="http://schemas.microsoft.com/office/drawing/2016/5/10/chartex" xmlns:cx5="http://schemas.microsoft.com/office/drawing/2016/5/11/chartex" xmlns:cx6="http://schemas.microsoft.com/office/drawing/2016/5/12/chartex" xmlns:cx7="http://schemas.microsoft.com/office/drawing/2016/5/13/chartex" xmlns:cx8="http://schemas.microsoft.com/office/drawing/2016/5/14/chartex" xmlns:mc="http://schemas.openxmlformats.org/markup-compatibility/2006" xmlns:aink="http://schemas.microsoft.com/office/drawing/2016/ink" xmlns:am3d="http://schemas.microsoft.com/office/drawing/2017/model3d" xmlns:o="urn:schemas-microsoft-com:office:office" xmlns:r="http://schemas.openxmlformats.org/officeDocument/2006/relationships" xmlns:m="http://schemas.openxmlformats.org/officeDocument/2006/math" xmlns:v="urn:schemas-microsoft-com:vml" xmlns:wp14="http://schemas.microsoft.com/office/word/2010/wordprocessingDrawing" xmlns:wp="http://schemas.openxmlformats.org/drawingml/2006/wordprocessingDrawing" xmlns:w10="urn:schemas-microsoft-com:office:word" xmlns:w="http://schemas.openxmlformats.org/wordprocessingml/2006/main" xmlns:w14="http://schemas.microsoft.com/office/word/2010/wordml" xmlns:w15="http://schemas.microsoft.com/office/word/2012/wordml" xmlns:w16cid="http://schemas.microsoft.com/office/word/2016/wordml/cid" xmlns:w16se="http://schemas.microsoft.com/office/word/2015/wordml/symex" xmlns:wpg="http://schemas.microsoft.com/office/word/2010/wordprocessingGroup" xmlns:wpi="http://schemas.microsoft.com/office/word/2010/wordprocessingInk" xmlns:wne="http://schemas.microsoft.com/office/word/2006/wordml" xmlns:wps="http://schemas.microsoft.com/office/word/2010/wordprocessingShape" mc:Ignorable="w14 w15 w16se w16cid wp14">
+<w:footnotes xmlns:wpc="http://schemas.microsoft.com/office/word/2010/wordprocessingCanvas" xmlns:cx="http://schemas.microsoft.com/office/drawing/2014/chartex" xmlns:cx1="http://schemas.microsoft.com/office/drawing/2015/9/8/chartex" xmlns:cx2="http://schemas.microsoft.com/office/drawing/2015/10/21/chartex" xmlns:cx3="http://schemas.microsoft.com/office/drawing/2016/5/9/chartex" xmlns:cx4="http://schemas.microsoft.com/office/drawing/2016/5/10/chartex" xmlns:cx5="http://schemas.microsoft.com/office/drawing/2016/5/11/chartex" xmlns:cx6="http://schemas.microsoft.com/office/drawing/2016/5/12/chartex" xmlns:cx7="http://schemas.microsoft.com/office/drawing/2016/5/13/chartex" xmlns:cx8="http://schemas.microsoft.com/office/drawing/2016/5/14/chartex" xmlns:mc="http://schemas.openxmlformats.org/markup-compatibility/2006" xmlns:aink="http://schemas.microsoft.com/office/drawing/2016/ink" xmlns:am3d="http://schemas.microsoft.com/office/drawing/2017/model3d" xmlns:o="urn:schemas-microsoft-com:office:office" xmlns:r="http://schemas.openxmlformats.org/officeDocument/2006/relationships" xmlns:m="http://schemas.openxmlformats.org/officeDocument/2006/math" xmlns:v="urn:schemas-microsoft-com:vml" xmlns:wp14="http://schemas.microsoft.com/office/word/2010/wordprocessingDrawing" xmlns:wp="http://schemas.openxmlformats.org/drawingml/2006/wordprocessingDrawing" xmlns:w10="urn:schemas-microsoft-com:office:word" xmlns:w="http://schemas.openxmlformats.org/wordprocessingml/2006/main" xmlns:w14="http://schemas.microsoft.com/office/word/2010/wordml" xmlns:w15="http://schemas.microsoft.com/office/word/2012/wordml" xmlns:w16cex="http://schemas.microsoft.com/office/word/2018/wordml/cex" xmlns:w16cid="http://schemas.microsoft.com/office/word/2016/wordml/cid" xmlns:w16="http://schemas.microsoft.com/office/word/2018/wordml" xmlns:w16sdtdh="http://schemas.microsoft.com/office/word/2020/wordml/sdtdatahash" xmlns:w16se="http://schemas.microsoft.com/office/word/2015/wordml/symex" xmlns:wpg="http://schemas.microsoft.com/office/word/2010/wordprocessingGroup" xmlns:wpi="http://schemas.microsoft.com/office/word/2010/wordprocessingInk" xmlns:wne="http://schemas.microsoft.com/office/word/2006/wordml" xmlns:wps="http://schemas.microsoft.com/office/word/2010/wordprocessingShape" mc:Ignorable="w14 w15 w16se w16cid w16 w16cex w16sdtdh wp14">
   <w:footnote w:type="separator" w:id="-1">
     <w:p>
       <w:pPr>
@@ -7057,10 +7055,10 @@
 </file>
 
 <file path=word/header1.xml><?xml version="1.0" encoding="utf-8"?>
-<w:hdr xmlns:wpc="http://schemas.microsoft.com/office/word/2010/wordprocessingCanvas" xmlns:cx="http://schemas.microsoft.com/office/drawing/2014/chartex" xmlns:cx1="http://schemas.microsoft.com/office/drawing/2015/9/8/chartex" xmlns:cx2="http://schemas.microsoft.com/office/drawing/2015/10/21/chartex" xmlns:cx3="http://schemas.microsoft.com/office/drawing/2016/5/9/chartex" xmlns:cx4="http://schemas.microsoft.com/office/drawing/2016/5/10/chartex" xmlns:cx5="http://schemas.microsoft.com/office/drawing/2016/5/11/chartex" xmlns:cx6="http://schemas.microsoft.com/office/drawing/2016/5/12/chartex" xmlns:cx7="http://schemas.microsoft.com/office/drawing/2016/5/13/chartex" xmlns:cx8="http://schemas.microsoft.com/office/drawing/2016/5/14/chartex" xmlns:mc="http://schemas.openxmlformats.org/markup-compatibility/2006" xmlns:aink="http://schemas.microsoft.com/office/drawing/2016/ink" xmlns:am3d="http://schemas.microsoft.com/office/drawing/2017/model3d" xmlns:o="urn:schemas-microsoft-com:office:office" xmlns:r="http://schemas.openxmlformats.org/officeDocument/2006/relationships" xmlns:m="http://schemas.openxmlformats.org/officeDocument/2006/math" xmlns:v="urn:schemas-microsoft-com:vml" xmlns:wp14="http://schemas.microsoft.com/office/word/2010/wordprocessingDrawing" xmlns:wp="http://schemas.openxmlformats.org/drawingml/2006/wordprocessingDrawing" xmlns:w10="urn:schemas-microsoft-com:office:word" xmlns:w="http://schemas.openxmlformats.org/wordprocessingml/2006/main" xmlns:w14="http://schemas.microsoft.com/office/word/2010/wordml" xmlns:w15="http://schemas.microsoft.com/office/word/2012/wordml" xmlns:w16cid="http://schemas.microsoft.com/office/word/2016/wordml/cid" xmlns:w16se="http://schemas.microsoft.com/office/word/2015/wordml/symex" xmlns:wpg="http://schemas.microsoft.com/office/word/2010/wordprocessingGroup" xmlns:wpi="http://schemas.microsoft.com/office/word/2010/wordprocessingInk" xmlns:wne="http://schemas.microsoft.com/office/word/2006/wordml" xmlns:wps="http://schemas.microsoft.com/office/word/2010/wordprocessingShape" mc:Ignorable="w14 w15 w16se w16cid wp14">
+<w:hdr xmlns:wpc="http://schemas.microsoft.com/office/word/2010/wordprocessingCanvas" xmlns:cx="http://schemas.microsoft.com/office/drawing/2014/chartex" xmlns:cx1="http://schemas.microsoft.com/office/drawing/2015/9/8/chartex" xmlns:cx2="http://schemas.microsoft.com/office/drawing/2015/10/21/chartex" xmlns:cx3="http://schemas.microsoft.com/office/drawing/2016/5/9/chartex" xmlns:cx4="http://schemas.microsoft.com/office/drawing/2016/5/10/chartex" xmlns:cx5="http://schemas.microsoft.com/office/drawing/2016/5/11/chartex" xmlns:cx6="http://schemas.microsoft.com/office/drawing/2016/5/12/chartex" xmlns:cx7="http://schemas.microsoft.com/office/drawing/2016/5/13/chartex" xmlns:cx8="http://schemas.microsoft.com/office/drawing/2016/5/14/chartex" xmlns:mc="http://schemas.openxmlformats.org/markup-compatibility/2006" xmlns:aink="http://schemas.microsoft.com/office/drawing/2016/ink" xmlns:am3d="http://schemas.microsoft.com/office/drawing/2017/model3d" xmlns:o="urn:schemas-microsoft-com:office:office" xmlns:r="http://schemas.openxmlformats.org/officeDocument/2006/relationships" xmlns:m="http://schemas.openxmlformats.org/officeDocument/2006/math" xmlns:v="urn:schemas-microsoft-com:vml" xmlns:wp14="http://schemas.microsoft.com/office/word/2010/wordprocessingDrawing" xmlns:wp="http://schemas.openxmlformats.org/drawingml/2006/wordprocessingDrawing" xmlns:w10="urn:schemas-microsoft-com:office:word" xmlns:w="http://schemas.openxmlformats.org/wordprocessingml/2006/main" xmlns:w14="http://schemas.microsoft.com/office/word/2010/wordml" xmlns:w15="http://schemas.microsoft.com/office/word/2012/wordml" xmlns:w16cex="http://schemas.microsoft.com/office/word/2018/wordml/cex" xmlns:w16cid="http://schemas.microsoft.com/office/word/2016/wordml/cid" xmlns:w16="http://schemas.microsoft.com/office/word/2018/wordml" xmlns:w16sdtdh="http://schemas.microsoft.com/office/word/2020/wordml/sdtdatahash" xmlns:w16se="http://schemas.microsoft.com/office/word/2015/wordml/symex" xmlns:wpg="http://schemas.microsoft.com/office/word/2010/wordprocessingGroup" xmlns:wpi="http://schemas.microsoft.com/office/word/2010/wordprocessingInk" xmlns:wne="http://schemas.microsoft.com/office/word/2006/wordml" xmlns:wps="http://schemas.microsoft.com/office/word/2010/wordprocessingShape" mc:Ignorable="w14 w15 w16se w16cid w16 w16cex w16sdtdh wp14">
   <w:p>
     <w:pPr>
-      <w:pStyle w:val="Header"/>
+      <w:pStyle w:val="a3"/>
       <w:ind w:hanging="1134"/>
     </w:pPr>
   </w:p>
@@ -7068,7 +7066,7 @@
 </file>
 
 <file path=word/numbering.xml><?xml version="1.0" encoding="utf-8"?>
-<w:numbering xmlns:wpc="http://schemas.microsoft.com/office/word/2010/wordprocessingCanvas" xmlns:cx="http://schemas.microsoft.com/office/drawing/2014/chartex" xmlns:cx1="http://schemas.microsoft.com/office/drawing/2015/9/8/chartex" xmlns:cx2="http://schemas.microsoft.com/office/drawing/2015/10/21/chartex" xmlns:cx3="http://schemas.microsoft.com/office/drawing/2016/5/9/chartex" xmlns:cx4="http://schemas.microsoft.com/office/drawing/2016/5/10/chartex" xmlns:cx5="http://schemas.microsoft.com/office/drawing/2016/5/11/chartex" xmlns:cx6="http://schemas.microsoft.com/office/drawing/2016/5/12/chartex" xmlns:cx7="http://schemas.microsoft.com/office/drawing/2016/5/13/chartex" xmlns:cx8="http://schemas.microsoft.com/office/drawing/2016/5/14/chartex" xmlns:mc="http://schemas.openxmlformats.org/markup-compatibility/2006" xmlns:aink="http://schemas.microsoft.com/office/drawing/2016/ink" xmlns:am3d="http://schemas.microsoft.com/office/drawing/2017/model3d" xmlns:o="urn:schemas-microsoft-com:office:office" xmlns:r="http://schemas.openxmlformats.org/officeDocument/2006/relationships" xmlns:m="http://schemas.openxmlformats.org/officeDocument/2006/math" xmlns:v="urn:schemas-microsoft-com:vml" xmlns:wp14="http://schemas.microsoft.com/office/word/2010/wordprocessingDrawing" xmlns:wp="http://schemas.openxmlformats.org/drawingml/2006/wordprocessingDrawing" xmlns:w10="urn:schemas-microsoft-com:office:word" xmlns:w="http://schemas.openxmlformats.org/wordprocessingml/2006/main" xmlns:w14="http://schemas.microsoft.com/office/word/2010/wordml" xmlns:w15="http://schemas.microsoft.com/office/word/2012/wordml" xmlns:w16cid="http://schemas.microsoft.com/office/word/2016/wordml/cid" xmlns:w16se="http://schemas.microsoft.com/office/word/2015/wordml/symex" xmlns:wpg="http://schemas.microsoft.com/office/word/2010/wordprocessingGroup" xmlns:wpi="http://schemas.microsoft.com/office/word/2010/wordprocessingInk" xmlns:wne="http://schemas.microsoft.com/office/word/2006/wordml" xmlns:wps="http://schemas.microsoft.com/office/word/2010/wordprocessingShape" mc:Ignorable="w14 w15 w16se w16cid wp14">
+<w:numbering xmlns:wpc="http://schemas.microsoft.com/office/word/2010/wordprocessingCanvas" xmlns:cx="http://schemas.microsoft.com/office/drawing/2014/chartex" xmlns:cx1="http://schemas.microsoft.com/office/drawing/2015/9/8/chartex" xmlns:cx2="http://schemas.microsoft.com/office/drawing/2015/10/21/chartex" xmlns:cx3="http://schemas.microsoft.com/office/drawing/2016/5/9/chartex" xmlns:cx4="http://schemas.microsoft.com/office/drawing/2016/5/10/chartex" xmlns:cx5="http://schemas.microsoft.com/office/drawing/2016/5/11/chartex" xmlns:cx6="http://schemas.microsoft.com/office/drawing/2016/5/12/chartex" xmlns:cx7="http://schemas.microsoft.com/office/drawing/2016/5/13/chartex" xmlns:cx8="http://schemas.microsoft.com/office/drawing/2016/5/14/chartex" xmlns:mc="http://schemas.openxmlformats.org/markup-compatibility/2006" xmlns:aink="http://schemas.microsoft.com/office/drawing/2016/ink" xmlns:am3d="http://schemas.microsoft.com/office/drawing/2017/model3d" xmlns:o="urn:schemas-microsoft-com:office:office" xmlns:r="http://schemas.openxmlformats.org/officeDocument/2006/relationships" xmlns:m="http://schemas.openxmlformats.org/officeDocument/2006/math" xmlns:v="urn:schemas-microsoft-com:vml" xmlns:wp14="http://schemas.microsoft.com/office/word/2010/wordprocessingDrawing" xmlns:wp="http://schemas.openxmlformats.org/drawingml/2006/wordprocessingDrawing" xmlns:w10="urn:schemas-microsoft-com:office:word" xmlns:w="http://schemas.openxmlformats.org/wordprocessingml/2006/main" xmlns:w14="http://schemas.microsoft.com/office/word/2010/wordml" xmlns:w15="http://schemas.microsoft.com/office/word/2012/wordml" xmlns:w16cex="http://schemas.microsoft.com/office/word/2018/wordml/cex" xmlns:w16cid="http://schemas.microsoft.com/office/word/2016/wordml/cid" xmlns:w16="http://schemas.microsoft.com/office/word/2018/wordml" xmlns:w16sdtdh="http://schemas.microsoft.com/office/word/2020/wordml/sdtdatahash" xmlns:w16se="http://schemas.microsoft.com/office/word/2015/wordml/symex" xmlns:wpg="http://schemas.microsoft.com/office/word/2010/wordprocessingGroup" xmlns:wpi="http://schemas.microsoft.com/office/word/2010/wordprocessingInk" xmlns:wne="http://schemas.microsoft.com/office/word/2006/wordml" xmlns:wps="http://schemas.microsoft.com/office/word/2010/wordprocessingShape" mc:Ignorable="w14 w15 w16se w16cid w16 w16cex w16sdtdh wp14">
   <w:abstractNum w:abstractNumId="0" w15:restartNumberingAfterBreak="0">
     <w:nsid w:val="02D30E9D"/>
     <w:multiLevelType w:val="hybridMultilevel"/>
@@ -7620,7 +7618,7 @@
     <w:lvl w:ilvl="0" w:tplc="A0E28166">
       <w:start w:val="1"/>
       <w:numFmt w:val="decimal"/>
-      <w:pStyle w:val="Heading2"/>
+      <w:pStyle w:val="2"/>
       <w:lvlText w:val="%1."/>
       <w:lvlJc w:val="left"/>
       <w:pPr>
@@ -11783,7 +11781,7 @@
 </file>
 
 <file path=word/styles.xml><?xml version="1.0" encoding="utf-8"?>
-<w:styles xmlns:mc="http://schemas.openxmlformats.org/markup-compatibility/2006" xmlns:r="http://schemas.openxmlformats.org/officeDocument/2006/relationships" xmlns:w="http://schemas.openxmlformats.org/wordprocessingml/2006/main" xmlns:w14="http://schemas.microsoft.com/office/word/2010/wordml" xmlns:w15="http://schemas.microsoft.com/office/word/2012/wordml" xmlns:w16cid="http://schemas.microsoft.com/office/word/2016/wordml/cid" xmlns:w16se="http://schemas.microsoft.com/office/word/2015/wordml/symex" mc:Ignorable="w14 w15 w16se w16cid">
+<w:styles xmlns:mc="http://schemas.openxmlformats.org/markup-compatibility/2006" xmlns:r="http://schemas.openxmlformats.org/officeDocument/2006/relationships" xmlns:w="http://schemas.openxmlformats.org/wordprocessingml/2006/main" xmlns:w14="http://schemas.microsoft.com/office/word/2010/wordml" xmlns:w15="http://schemas.microsoft.com/office/word/2012/wordml" xmlns:w16cex="http://schemas.microsoft.com/office/word/2018/wordml/cex" xmlns:w16cid="http://schemas.microsoft.com/office/word/2016/wordml/cid" xmlns:w16="http://schemas.microsoft.com/office/word/2018/wordml" xmlns:w16sdtdh="http://schemas.microsoft.com/office/word/2020/wordml/sdtdatahash" xmlns:w16se="http://schemas.microsoft.com/office/word/2015/wordml/symex" mc:Ignorable="w14 w15 w16se w16cid w16 w16cex w16sdtdh">
   <w:docDefaults>
     <w:rPrDefault>
       <w:rPr>
@@ -11905,6 +11903,7 @@
     <w:lsdException w:name="HTML Sample" w:semiHidden="1" w:unhideWhenUsed="1"/>
     <w:lsdException w:name="HTML Typewriter" w:semiHidden="1" w:unhideWhenUsed="1"/>
     <w:lsdException w:name="HTML Variable" w:semiHidden="1" w:unhideWhenUsed="1"/>
+    <w:lsdException w:name="Normal Table" w:semiHidden="1" w:unhideWhenUsed="1"/>
     <w:lsdException w:name="annotation subject" w:semiHidden="1" w:unhideWhenUsed="1"/>
     <w:lsdException w:name="No List" w:semiHidden="1" w:unhideWhenUsed="1"/>
     <w:lsdException w:name="Outline List 1" w:semiHidden="1" w:unhideWhenUsed="1"/>
@@ -11947,8 +11946,11 @@
     <w:lsdException w:name="Table Contemporary" w:semiHidden="1" w:unhideWhenUsed="1"/>
     <w:lsdException w:name="Table Elegant" w:semiHidden="1" w:unhideWhenUsed="1"/>
     <w:lsdException w:name="Table Professional" w:semiHidden="1" w:unhideWhenUsed="1"/>
+    <w:lsdException w:name="Table Subtle 1" w:semiHidden="1" w:unhideWhenUsed="1"/>
     <w:lsdException w:name="Table Subtle 2" w:semiHidden="1" w:unhideWhenUsed="1"/>
     <w:lsdException w:name="Table Web 1" w:semiHidden="1" w:unhideWhenUsed="1"/>
+    <w:lsdException w:name="Table Web 2" w:semiHidden="1" w:unhideWhenUsed="1"/>
+    <w:lsdException w:name="Table Web 3" w:semiHidden="1" w:unhideWhenUsed="1"/>
     <w:lsdException w:name="Balloon Text" w:semiHidden="1" w:unhideWhenUsed="1"/>
     <w:lsdException w:name="Table Grid" w:uiPriority="59"/>
     <w:lsdException w:name="Table Theme" w:semiHidden="1" w:unhideWhenUsed="1"/>
@@ -12173,7 +12175,7 @@
     <w:lsdException w:name="Unresolved Mention" w:semiHidden="1" w:unhideWhenUsed="1"/>
     <w:lsdException w:name="Smart Link" w:semiHidden="1" w:unhideWhenUsed="1"/>
   </w:latentStyles>
-  <w:style w:type="paragraph" w:default="1" w:styleId="Normal">
+  <w:style w:type="paragraph" w:default="1" w:styleId="a">
     <w:name w:val="Normal"/>
     <w:qFormat/>
     <w:rsid w:val="008063E1"/>
@@ -12181,11 +12183,11 @@
       <w:spacing w:before="80" w:after="120"/>
     </w:pPr>
   </w:style>
-  <w:style w:type="paragraph" w:styleId="Heading1">
+  <w:style w:type="paragraph" w:styleId="1">
     <w:name w:val="heading 1"/>
-    <w:basedOn w:val="Normal"/>
-    <w:next w:val="Normal"/>
-    <w:link w:val="Heading1Char"/>
+    <w:basedOn w:val="a"/>
+    <w:next w:val="a"/>
+    <w:link w:val="10"/>
     <w:uiPriority w:val="9"/>
     <w:qFormat/>
     <w:rsid w:val="009254B7"/>
@@ -12203,11 +12205,11 @@
       <w:szCs w:val="32"/>
     </w:rPr>
   </w:style>
-  <w:style w:type="paragraph" w:styleId="Heading2">
+  <w:style w:type="paragraph" w:styleId="2">
     <w:name w:val="heading 2"/>
-    <w:basedOn w:val="Normal"/>
-    <w:next w:val="Normal"/>
-    <w:link w:val="Heading2Char"/>
+    <w:basedOn w:val="a"/>
+    <w:next w:val="a"/>
+    <w:link w:val="20"/>
     <w:uiPriority w:val="9"/>
     <w:qFormat/>
     <w:rsid w:val="006E55B4"/>
@@ -12229,11 +12231,11 @@
       <w:szCs w:val="36"/>
     </w:rPr>
   </w:style>
-  <w:style w:type="paragraph" w:styleId="Heading3">
+  <w:style w:type="paragraph" w:styleId="3">
     <w:name w:val="heading 3"/>
-    <w:basedOn w:val="Normal"/>
-    <w:next w:val="Normal"/>
-    <w:link w:val="Heading3Char"/>
+    <w:basedOn w:val="a"/>
+    <w:next w:val="a"/>
+    <w:link w:val="30"/>
     <w:uiPriority w:val="9"/>
     <w:unhideWhenUsed/>
     <w:qFormat/>
@@ -12252,11 +12254,11 @@
       <w:szCs w:val="32"/>
     </w:rPr>
   </w:style>
-  <w:style w:type="paragraph" w:styleId="Heading4">
+  <w:style w:type="paragraph" w:styleId="4">
     <w:name w:val="heading 4"/>
-    <w:basedOn w:val="Normal"/>
-    <w:next w:val="Normal"/>
-    <w:link w:val="Heading4Char"/>
+    <w:basedOn w:val="a"/>
+    <w:next w:val="a"/>
+    <w:link w:val="40"/>
     <w:uiPriority w:val="9"/>
     <w:unhideWhenUsed/>
     <w:qFormat/>
@@ -12275,11 +12277,11 @@
       <w:sz w:val="28"/>
     </w:rPr>
   </w:style>
-  <w:style w:type="paragraph" w:styleId="Heading5">
+  <w:style w:type="paragraph" w:styleId="5">
     <w:name w:val="heading 5"/>
-    <w:basedOn w:val="Normal"/>
-    <w:next w:val="Normal"/>
-    <w:link w:val="Heading5Char"/>
+    <w:basedOn w:val="a"/>
+    <w:next w:val="a"/>
+    <w:link w:val="50"/>
     <w:uiPriority w:val="9"/>
     <w:semiHidden/>
     <w:unhideWhenUsed/>
@@ -12297,13 +12299,13 @@
       <w:color w:val="B2500E"/>
     </w:rPr>
   </w:style>
-  <w:style w:type="character" w:default="1" w:styleId="DefaultParagraphFont">
+  <w:style w:type="character" w:default="1" w:styleId="a0">
     <w:name w:val="Default Paragraph Font"/>
     <w:uiPriority w:val="1"/>
     <w:semiHidden/>
     <w:unhideWhenUsed/>
   </w:style>
-  <w:style w:type="table" w:default="1" w:styleId="TableNormal">
+  <w:style w:type="table" w:default="1" w:styleId="a1">
     <w:name w:val="Normal Table"/>
     <w:uiPriority w:val="99"/>
     <w:semiHidden/>
@@ -12318,16 +12320,16 @@
       </w:tblCellMar>
     </w:tblPr>
   </w:style>
-  <w:style w:type="numbering" w:default="1" w:styleId="NoList">
+  <w:style w:type="numbering" w:default="1" w:styleId="a2">
     <w:name w:val="No List"/>
     <w:uiPriority w:val="99"/>
     <w:semiHidden/>
     <w:unhideWhenUsed/>
   </w:style>
-  <w:style w:type="paragraph" w:styleId="Header">
+  <w:style w:type="paragraph" w:styleId="a3">
     <w:name w:val="header"/>
-    <w:basedOn w:val="Normal"/>
-    <w:link w:val="HeaderChar"/>
+    <w:basedOn w:val="a"/>
+    <w:link w:val="a4"/>
     <w:uiPriority w:val="99"/>
     <w:unhideWhenUsed/>
     <w:rsid w:val="008068A2"/>
@@ -12339,17 +12341,17 @@
       <w:spacing w:after="0" w:line="240" w:lineRule="auto"/>
     </w:pPr>
   </w:style>
-  <w:style w:type="character" w:customStyle="1" w:styleId="HeaderChar">
-    <w:name w:val="Header Char"/>
-    <w:basedOn w:val="DefaultParagraphFont"/>
-    <w:link w:val="Header"/>
+  <w:style w:type="character" w:customStyle="1" w:styleId="a4">
+    <w:name w:val="Горен колонтитул Знак"/>
+    <w:basedOn w:val="a0"/>
+    <w:link w:val="a3"/>
     <w:uiPriority w:val="99"/>
     <w:rsid w:val="008068A2"/>
   </w:style>
-  <w:style w:type="paragraph" w:styleId="Footer">
+  <w:style w:type="paragraph" w:styleId="a5">
     <w:name w:val="footer"/>
-    <w:basedOn w:val="Normal"/>
-    <w:link w:val="FooterChar"/>
+    <w:basedOn w:val="a"/>
+    <w:link w:val="a6"/>
     <w:uiPriority w:val="99"/>
     <w:unhideWhenUsed/>
     <w:rsid w:val="008068A2"/>
@@ -12361,17 +12363,17 @@
       <w:spacing w:after="0" w:line="240" w:lineRule="auto"/>
     </w:pPr>
   </w:style>
-  <w:style w:type="character" w:customStyle="1" w:styleId="FooterChar">
-    <w:name w:val="Footer Char"/>
-    <w:basedOn w:val="DefaultParagraphFont"/>
-    <w:link w:val="Footer"/>
+  <w:style w:type="character" w:customStyle="1" w:styleId="a6">
+    <w:name w:val="Долен колонтитул Знак"/>
+    <w:basedOn w:val="a0"/>
+    <w:link w:val="a5"/>
     <w:uiPriority w:val="99"/>
     <w:rsid w:val="008068A2"/>
   </w:style>
-  <w:style w:type="paragraph" w:styleId="BalloonText">
+  <w:style w:type="paragraph" w:styleId="a7">
     <w:name w:val="Balloon Text"/>
-    <w:basedOn w:val="Normal"/>
-    <w:link w:val="BalloonTextChar"/>
+    <w:basedOn w:val="a"/>
+    <w:link w:val="a8"/>
     <w:uiPriority w:val="99"/>
     <w:semiHidden/>
     <w:unhideWhenUsed/>
@@ -12385,10 +12387,10 @@
       <w:szCs w:val="16"/>
     </w:rPr>
   </w:style>
-  <w:style w:type="character" w:customStyle="1" w:styleId="BalloonTextChar">
-    <w:name w:val="Balloon Text Char"/>
-    <w:basedOn w:val="DefaultParagraphFont"/>
-    <w:link w:val="BalloonText"/>
+  <w:style w:type="character" w:customStyle="1" w:styleId="a8">
+    <w:name w:val="Изнесен текст Знак"/>
+    <w:basedOn w:val="a0"/>
+    <w:link w:val="a7"/>
     <w:uiPriority w:val="99"/>
     <w:semiHidden/>
     <w:rsid w:val="00564D7B"/>
@@ -12398,9 +12400,9 @@
       <w:szCs w:val="16"/>
     </w:rPr>
   </w:style>
-  <w:style w:type="character" w:styleId="Hyperlink">
+  <w:style w:type="character" w:styleId="a9">
     <w:name w:val="Hyperlink"/>
-    <w:basedOn w:val="DefaultParagraphFont"/>
+    <w:basedOn w:val="a0"/>
     <w:uiPriority w:val="99"/>
     <w:unhideWhenUsed/>
     <w:rsid w:val="0079324A"/>
@@ -12409,10 +12411,10 @@
       <w:u w:val="single"/>
     </w:rPr>
   </w:style>
-  <w:style w:type="character" w:customStyle="1" w:styleId="Heading1Char">
-    <w:name w:val="Heading 1 Char"/>
-    <w:basedOn w:val="DefaultParagraphFont"/>
-    <w:link w:val="Heading1"/>
+  <w:style w:type="character" w:customStyle="1" w:styleId="10">
+    <w:name w:val="Заглавие 1 Знак"/>
+    <w:basedOn w:val="a0"/>
+    <w:link w:val="1"/>
     <w:uiPriority w:val="9"/>
     <w:rsid w:val="009254B7"/>
     <w:rPr>
@@ -12423,10 +12425,10 @@
       <w:szCs w:val="32"/>
     </w:rPr>
   </w:style>
-  <w:style w:type="character" w:customStyle="1" w:styleId="Heading2Char">
-    <w:name w:val="Heading 2 Char"/>
-    <w:basedOn w:val="DefaultParagraphFont"/>
-    <w:link w:val="Heading2"/>
+  <w:style w:type="character" w:customStyle="1" w:styleId="20">
+    <w:name w:val="Заглавие 2 Знак"/>
+    <w:basedOn w:val="a0"/>
+    <w:link w:val="2"/>
     <w:uiPriority w:val="9"/>
     <w:rsid w:val="006E55B4"/>
     <w:rPr>
@@ -12438,9 +12440,9 @@
       <w:szCs w:val="36"/>
     </w:rPr>
   </w:style>
-  <w:style w:type="paragraph" w:styleId="NormalWeb">
+  <w:style w:type="paragraph" w:styleId="aa">
     <w:name w:val="Normal (Web)"/>
-    <w:basedOn w:val="Normal"/>
+    <w:basedOn w:val="a"/>
     <w:uiPriority w:val="99"/>
     <w:semiHidden/>
     <w:unhideWhenUsed/>
@@ -12454,9 +12456,9 @@
       <w:szCs w:val="24"/>
     </w:rPr>
   </w:style>
-  <w:style w:type="character" w:styleId="Strong">
+  <w:style w:type="character" w:styleId="ab">
     <w:name w:val="Strong"/>
-    <w:basedOn w:val="DefaultParagraphFont"/>
+    <w:basedOn w:val="a0"/>
     <w:uiPriority w:val="22"/>
     <w:qFormat/>
     <w:rsid w:val="00524789"/>
@@ -12465,10 +12467,10 @@
       <w:bCs/>
     </w:rPr>
   </w:style>
-  <w:style w:type="character" w:customStyle="1" w:styleId="Heading3Char">
-    <w:name w:val="Heading 3 Char"/>
-    <w:basedOn w:val="DefaultParagraphFont"/>
-    <w:link w:val="Heading3"/>
+  <w:style w:type="character" w:customStyle="1" w:styleId="30">
+    <w:name w:val="Заглавие 3 Знак"/>
+    <w:basedOn w:val="a0"/>
+    <w:link w:val="3"/>
     <w:uiPriority w:val="9"/>
     <w:rsid w:val="008C5930"/>
     <w:rPr>
@@ -12479,10 +12481,10 @@
       <w:szCs w:val="32"/>
     </w:rPr>
   </w:style>
-  <w:style w:type="character" w:customStyle="1" w:styleId="Heading4Char">
-    <w:name w:val="Heading 4 Char"/>
-    <w:basedOn w:val="DefaultParagraphFont"/>
-    <w:link w:val="Heading4"/>
+  <w:style w:type="character" w:customStyle="1" w:styleId="40">
+    <w:name w:val="Заглавие 4 Знак"/>
+    <w:basedOn w:val="a0"/>
+    <w:link w:val="4"/>
     <w:uiPriority w:val="9"/>
     <w:rsid w:val="008C5930"/>
     <w:rPr>
@@ -12493,10 +12495,10 @@
       <w:sz w:val="28"/>
     </w:rPr>
   </w:style>
-  <w:style w:type="paragraph" w:styleId="ListParagraph">
+  <w:style w:type="paragraph" w:styleId="ac">
     <w:name w:val="List Paragraph"/>
-    <w:basedOn w:val="Normal"/>
-    <w:link w:val="ListParagraphChar"/>
+    <w:basedOn w:val="a"/>
+    <w:link w:val="ad"/>
     <w:uiPriority w:val="34"/>
     <w:qFormat/>
     <w:rsid w:val="008617B5"/>
@@ -12505,9 +12507,9 @@
       <w:contextualSpacing/>
     </w:pPr>
   </w:style>
-  <w:style w:type="character" w:styleId="FollowedHyperlink">
+  <w:style w:type="character" w:styleId="ae">
     <w:name w:val="FollowedHyperlink"/>
-    <w:basedOn w:val="DefaultParagraphFont"/>
+    <w:basedOn w:val="a0"/>
     <w:uiPriority w:val="99"/>
     <w:semiHidden/>
     <w:unhideWhenUsed/>
@@ -12517,10 +12519,10 @@
       <w:u w:val="single"/>
     </w:rPr>
   </w:style>
-  <w:style w:type="character" w:customStyle="1" w:styleId="Heading5Char">
-    <w:name w:val="Heading 5 Char"/>
-    <w:basedOn w:val="DefaultParagraphFont"/>
-    <w:link w:val="Heading5"/>
+  <w:style w:type="character" w:customStyle="1" w:styleId="50">
+    <w:name w:val="Заглавие 5 Знак"/>
+    <w:basedOn w:val="a0"/>
+    <w:link w:val="5"/>
     <w:uiPriority w:val="9"/>
     <w:semiHidden/>
     <w:rsid w:val="008C5930"/>
@@ -12532,7 +12534,7 @@
   </w:style>
   <w:style w:type="paragraph" w:customStyle="1" w:styleId="Code">
     <w:name w:val="Code"/>
-    <w:basedOn w:val="Normal"/>
+    <w:basedOn w:val="a"/>
     <w:link w:val="CodeChar"/>
     <w:qFormat/>
     <w:rsid w:val="008063E1"/>
@@ -12544,7 +12546,7 @@
   </w:style>
   <w:style w:type="character" w:customStyle="1" w:styleId="CodeChar">
     <w:name w:val="Code Char"/>
-    <w:basedOn w:val="DefaultParagraphFont"/>
+    <w:basedOn w:val="a0"/>
     <w:link w:val="Code"/>
     <w:rsid w:val="008063E1"/>
     <w:rPr>
@@ -12553,9 +12555,9 @@
       <w:noProof/>
     </w:rPr>
   </w:style>
-  <w:style w:type="table" w:styleId="TableGrid">
+  <w:style w:type="table" w:styleId="af">
     <w:name w:val="Table Grid"/>
-    <w:basedOn w:val="TableNormal"/>
+    <w:basedOn w:val="a1"/>
     <w:uiPriority w:val="59"/>
     <w:rsid w:val="00763912"/>
     <w:pPr>
@@ -12574,12 +12576,12 @@
   </w:style>
   <w:style w:type="character" w:customStyle="1" w:styleId="tgc">
     <w:name w:val="_tgc"/>
-    <w:basedOn w:val="DefaultParagraphFont"/>
+    <w:basedOn w:val="a0"/>
     <w:rsid w:val="00D8395C"/>
   </w:style>
   <w:style w:type="paragraph" w:customStyle="1" w:styleId="Index">
     <w:name w:val="Index"/>
-    <w:basedOn w:val="Normal"/>
+    <w:basedOn w:val="a"/>
     <w:qFormat/>
     <w:rsid w:val="005054C7"/>
     <w:pPr>
@@ -12590,17 +12592,17 @@
       <w:rFonts w:cs="FreeSans"/>
     </w:rPr>
   </w:style>
-  <w:style w:type="character" w:customStyle="1" w:styleId="ListParagraphChar">
-    <w:name w:val="List Paragraph Char"/>
-    <w:basedOn w:val="DefaultParagraphFont"/>
-    <w:link w:val="ListParagraph"/>
+  <w:style w:type="character" w:customStyle="1" w:styleId="ad">
+    <w:name w:val="Списък на абзаци Знак"/>
+    <w:basedOn w:val="a0"/>
+    <w:link w:val="ac"/>
     <w:uiPriority w:val="34"/>
     <w:qFormat/>
     <w:rsid w:val="005054C7"/>
   </w:style>
   <w:style w:type="character" w:customStyle="1" w:styleId="InternetLink">
     <w:name w:val="Internet Link"/>
-    <w:basedOn w:val="DefaultParagraphFont"/>
+    <w:basedOn w:val="a0"/>
     <w:uiPriority w:val="99"/>
     <w:unhideWhenUsed/>
     <w:rsid w:val="005054C7"/>
@@ -12611,7 +12613,7 @@
   </w:style>
   <w:style w:type="character" w:customStyle="1" w:styleId="UnresolvedMention1">
     <w:name w:val="Unresolved Mention1"/>
-    <w:basedOn w:val="DefaultParagraphFont"/>
+    <w:basedOn w:val="a0"/>
     <w:uiPriority w:val="99"/>
     <w:semiHidden/>
     <w:unhideWhenUsed/>
@@ -12910,6 +12912,21 @@
 </file>
 
 <file path=customXml/item1.xml><?xml version="1.0" encoding="utf-8"?>
+<p:properties xmlns:p="http://schemas.microsoft.com/office/2006/metadata/properties" xmlns:xsi="http://www.w3.org/2001/XMLSchema-instance" xmlns:pc="http://schemas.microsoft.com/office/infopath/2007/PartnerControls">
+  <documentManagement/>
+</p:properties>
+</file>
+
+<file path=customXml/item2.xml><?xml version="1.0" encoding="utf-8"?>
+<?mso-contentType ?>
+<FormTemplates xmlns="http://schemas.microsoft.com/sharepoint/v3/contenttype/forms">
+  <Display>DocumentLibraryForm</Display>
+  <Edit>DocumentLibraryForm</Edit>
+  <New>DocumentLibraryForm</New>
+</FormTemplates>
+</file>
+
+<file path=customXml/item3.xml><?xml version="1.0" encoding="utf-8"?>
 <ct:contentTypeSchema xmlns:ct="http://schemas.microsoft.com/office/2006/metadata/contentType" xmlns:ma="http://schemas.microsoft.com/office/2006/metadata/properties/metaAttributes" ct:_="" ma:_="" ma:contentTypeName="Document" ma:contentTypeID="0x010100B6C18B0EB80FEC43B96FC4929E3ACDFF" ma:contentTypeVersion="0" ma:contentTypeDescription="Create a new document." ma:contentTypeScope="" ma:versionID="f204148d70153a85717fefcf945dd6d1">
   <xsd:schema xmlns:xsd="http://www.w3.org/2001/XMLSchema" xmlns:xs="http://www.w3.org/2001/XMLSchema" xmlns:p="http://schemas.microsoft.com/office/2006/metadata/properties" targetNamespace="http://schemas.microsoft.com/office/2006/metadata/properties" ma:root="true" ma:fieldsID="0967b7be50301903c78f9c39c6fd9af8">
     <xsd:element name="properties">
@@ -13023,26 +13040,28 @@
 </ct:contentTypeSchema>
 </file>
 
-<file path=customXml/item2.xml><?xml version="1.0" encoding="utf-8"?>
-<?mso-contentType ?>
-<FormTemplates xmlns="http://schemas.microsoft.com/sharepoint/v3/contenttype/forms">
-  <Display>DocumentLibraryForm</Display>
-  <Edit>DocumentLibraryForm</Edit>
-  <New>DocumentLibraryForm</New>
-</FormTemplates>
-</file>
-
-<file path=customXml/item3.xml><?xml version="1.0" encoding="utf-8"?>
-<p:properties xmlns:p="http://schemas.microsoft.com/office/2006/metadata/properties" xmlns:xsi="http://www.w3.org/2001/XMLSchema-instance" xmlns:pc="http://schemas.microsoft.com/office/infopath/2007/PartnerControls">
-  <documentManagement/>
-</p:properties>
-</file>
-
 <file path=customXml/item4.xml><?xml version="1.0" encoding="utf-8"?>
 <b:Sources xmlns:b="http://schemas.openxmlformats.org/officeDocument/2006/bibliography" xmlns="http://schemas.openxmlformats.org/officeDocument/2006/bibliography" SelectedStyle="\APA.XSL" StyleName="APA"/>
 </file>
 
 <file path=customXml/itemProps1.xml><?xml version="1.0" encoding="utf-8"?>
+<ds:datastoreItem xmlns:ds="http://schemas.openxmlformats.org/officeDocument/2006/customXml" ds:itemID="{642AD100-1791-43AC-8FB0-4D3F7DB735D5}">
+  <ds:schemaRefs>
+    <ds:schemaRef ds:uri="http://schemas.microsoft.com/office/2006/metadata/properties"/>
+    <ds:schemaRef ds:uri="http://schemas.microsoft.com/office/infopath/2007/PartnerControls"/>
+  </ds:schemaRefs>
+</ds:datastoreItem>
+</file>
+
+<file path=customXml/itemProps2.xml><?xml version="1.0" encoding="utf-8"?>
+<ds:datastoreItem xmlns:ds="http://schemas.openxmlformats.org/officeDocument/2006/customXml" ds:itemID="{ABF6E877-42D5-49BF-ABBD-36D5F3F486D6}">
+  <ds:schemaRefs>
+    <ds:schemaRef ds:uri="http://schemas.microsoft.com/sharepoint/v3/contenttype/forms"/>
+  </ds:schemaRefs>
+</ds:datastoreItem>
+</file>
+
+<file path=customXml/itemProps3.xml><?xml version="1.0" encoding="utf-8"?>
 <ds:datastoreItem xmlns:ds="http://schemas.openxmlformats.org/officeDocument/2006/customXml" ds:itemID="{2AAB4298-9DBF-4559-A385-52127390FCD4}">
   <ds:schemaRefs>
     <ds:schemaRef ds:uri="http://schemas.microsoft.com/office/2006/metadata/contentType"/>
@@ -13058,23 +13077,6 @@
 </ds:datastoreItem>
 </file>
 
-<file path=customXml/itemProps2.xml><?xml version="1.0" encoding="utf-8"?>
-<ds:datastoreItem xmlns:ds="http://schemas.openxmlformats.org/officeDocument/2006/customXml" ds:itemID="{ABF6E877-42D5-49BF-ABBD-36D5F3F486D6}">
-  <ds:schemaRefs>
-    <ds:schemaRef ds:uri="http://schemas.microsoft.com/sharepoint/v3/contenttype/forms"/>
-  </ds:schemaRefs>
-</ds:datastoreItem>
-</file>
-
-<file path=customXml/itemProps3.xml><?xml version="1.0" encoding="utf-8"?>
-<ds:datastoreItem xmlns:ds="http://schemas.openxmlformats.org/officeDocument/2006/customXml" ds:itemID="{642AD100-1791-43AC-8FB0-4D3F7DB735D5}">
-  <ds:schemaRefs>
-    <ds:schemaRef ds:uri="http://schemas.microsoft.com/office/2006/metadata/properties"/>
-    <ds:schemaRef ds:uri="http://schemas.microsoft.com/office/infopath/2007/PartnerControls"/>
-  </ds:schemaRefs>
-</ds:datastoreItem>
-</file>
-
 <file path=customXml/itemProps4.xml><?xml version="1.0" encoding="utf-8"?>
 <ds:datastoreItem xmlns:ds="http://schemas.openxmlformats.org/officeDocument/2006/customXml" ds:itemID="{E1F182A4-7ADE-4932-BC8C-F4D1150ED282}">
   <ds:schemaRefs>
